--- a/Discrimination for any reason/output/preshlth/Overall significance test.docx
+++ b/Discrimination for any reason/output/preshlth/Overall significance test.docx
@@ -1,6 +1,6 @@
 
 <file path=word/document.xml><?xml version="1.0" encoding="utf-8"?>
-<w:document xmlns:wpc="http://schemas.microsoft.com/office/word/2010/wordprocessingCanvas" xmlns:cx="http://schemas.microsoft.com/office/drawing/2014/chartex" xmlns:cx1="http://schemas.microsoft.com/office/drawing/2015/9/8/chartex" xmlns:cx2="http://schemas.microsoft.com/office/drawing/2015/10/21/chartex" xmlns:cx3="http://schemas.microsoft.com/office/drawing/2016/5/9/chartex" xmlns:cx4="http://schemas.microsoft.com/office/drawing/2016/5/10/chartex" xmlns:cx5="http://schemas.microsoft.com/office/drawing/2016/5/11/chartex" xmlns:cx6="http://schemas.microsoft.com/office/drawing/2016/5/12/chartex" xmlns:cx7="http://schemas.microsoft.com/office/drawing/2016/5/13/chartex" xmlns:cx8="http://schemas.microsoft.com/office/drawing/2016/5/14/chartex" xmlns:mc="http://schemas.openxmlformats.org/markup-compatibility/2006" xmlns:aink="http://schemas.microsoft.com/office/drawing/2016/ink" xmlns:am3d="http://schemas.microsoft.com/office/drawing/2017/model3d" xmlns:o="urn:schemas-microsoft-com:office:office" xmlns:oel="http://schemas.microsoft.com/office/2019/extlst" xmlns:r="http://schemas.openxmlformats.org/officeDocument/2006/relationships" xmlns:m="http://schemas.openxmlformats.org/officeDocument/2006/math" xmlns:v="urn:schemas-microsoft-com:vml" xmlns:wp14="http://schemas.microsoft.com/office/word/2010/wordprocessingDrawing" xmlns:wp="http://schemas.openxmlformats.org/drawingml/2006/wordprocessingDrawing" xmlns:w10="urn:schemas-microsoft-com:office:word" xmlns:w="http://schemas.openxmlformats.org/wordprocessingml/2006/main" xmlns:w14="http://schemas.microsoft.com/office/word/2010/wordml" xmlns:w15="http://schemas.microsoft.com/office/word/2012/wordml" xmlns:w16cex="http://schemas.microsoft.com/office/word/2018/wordml/cex" xmlns:w16cid="http://schemas.microsoft.com/office/word/2016/wordml/cid" xmlns:w16="http://schemas.microsoft.com/office/word/2018/wordml" xmlns:w16du="http://schemas.microsoft.com/office/word/2023/wordml/word16du" xmlns:w16sdtdh="http://schemas.microsoft.com/office/word/2020/wordml/sdtdatahash" xmlns:w16se="http://schemas.microsoft.com/office/word/2015/wordml/symex" xmlns:wpg="http://schemas.microsoft.com/office/word/2010/wordprocessingGroup" xmlns:wpi="http://schemas.microsoft.com/office/word/2010/wordprocessingInk" xmlns:wne="http://schemas.microsoft.com/office/word/2006/wordml" xmlns:wps="http://schemas.microsoft.com/office/word/2010/wordprocessingShape" mc:Ignorable="w14 w15 w16se w16cid w16 w16cex w16sdtdh wp14">
+<w:document xmlns:wpc="http://schemas.microsoft.com/office/word/2010/wordprocessingCanvas" xmlns:cx="http://schemas.microsoft.com/office/drawing/2014/chartex" xmlns:cx1="http://schemas.microsoft.com/office/drawing/2015/9/8/chartex" xmlns:cx2="http://schemas.microsoft.com/office/drawing/2015/10/21/chartex" xmlns:cx3="http://schemas.microsoft.com/office/drawing/2016/5/9/chartex" xmlns:cx4="http://schemas.microsoft.com/office/drawing/2016/5/10/chartex" xmlns:cx5="http://schemas.microsoft.com/office/drawing/2016/5/11/chartex" xmlns:cx6="http://schemas.microsoft.com/office/drawing/2016/5/12/chartex" xmlns:cx7="http://schemas.microsoft.com/office/drawing/2016/5/13/chartex" xmlns:cx8="http://schemas.microsoft.com/office/drawing/2016/5/14/chartex" xmlns:mc="http://schemas.openxmlformats.org/markup-compatibility/2006" xmlns:aink="http://schemas.microsoft.com/office/drawing/2016/ink" xmlns:am3d="http://schemas.microsoft.com/office/drawing/2017/model3d" xmlns:o="urn:schemas-microsoft-com:office:office" xmlns:oel="http://schemas.microsoft.com/office/2019/extlst" xmlns:r="http://schemas.openxmlformats.org/officeDocument/2006/relationships" xmlns:m="http://schemas.openxmlformats.org/officeDocument/2006/math" xmlns:v="urn:schemas-microsoft-com:vml" xmlns:wp14="http://schemas.microsoft.com/office/word/2010/wordprocessingDrawing" xmlns:wp="http://schemas.openxmlformats.org/drawingml/2006/wordprocessingDrawing" xmlns:w10="urn:schemas-microsoft-com:office:word" xmlns:w="http://schemas.openxmlformats.org/wordprocessingml/2006/main" xmlns:w14="http://schemas.microsoft.com/office/word/2010/wordml" xmlns:w15="http://schemas.microsoft.com/office/word/2012/wordml" xmlns:w16cex="http://schemas.microsoft.com/office/word/2018/wordml/cex" xmlns:w16cid="http://schemas.microsoft.com/office/word/2016/wordml/cid" xmlns:w16="http://schemas.microsoft.com/office/word/2018/wordml" xmlns:w16sdtdh="http://schemas.microsoft.com/office/word/2020/wordml/sdtdatahash" xmlns:w16se="http://schemas.microsoft.com/office/word/2015/wordml/symex" xmlns:wpg="http://schemas.microsoft.com/office/word/2010/wordprocessingGroup" xmlns:wpi="http://schemas.microsoft.com/office/word/2010/wordprocessingInk" xmlns:wne="http://schemas.microsoft.com/office/word/2006/wordml" xmlns:wps="http://schemas.microsoft.com/office/word/2010/wordprocessingShape" mc:Ignorable="w14 w15 w16se w16cid w16 w16cex w16sdtdh wp14">
   <w:body>
     <w:p>
       <w:pPr>
@@ -26,21 +26,7 @@
         <w:rPr>
           <w:rFonts w:ascii="Consolas" w:hAnsi="Consolas"/>
         </w:rPr>
-        <w:t>Working (</w:t>
-      </w:r>
-      <w:proofErr w:type="spellStart"/>
-      <w:r>
-        <w:rPr>
-          <w:rFonts w:ascii="Consolas" w:hAnsi="Consolas"/>
-        </w:rPr>
-        <w:t>Rao-Scott+F</w:t>
-      </w:r>
-      <w:proofErr w:type="spellEnd"/>
-      <w:r>
-        <w:rPr>
-          <w:rFonts w:ascii="Consolas" w:hAnsi="Consolas"/>
-        </w:rPr>
-        <w:t xml:space="preserve">) LRT for </w:t>
+        <w:t xml:space="preserve">Working (Rao-Scott+F) LRT for </w:t>
       </w:r>
       <w:proofErr w:type="spellStart"/>
       <w:r>
@@ -133,7 +119,7 @@
         <w:rPr>
           <w:rFonts w:ascii="Consolas" w:hAnsi="Consolas"/>
         </w:rPr>
-        <w:t>=  76.1</w:t>
+        <w:t>=  68.9</w:t>
       </w:r>
       <w:proofErr w:type="gramEnd"/>
       <w:r>
@@ -150,25 +136,33 @@
           <w:rFonts w:ascii="Consolas" w:hAnsi="Consolas"/>
         </w:rPr>
       </w:pPr>
-      <w:r>
-        <w:rPr>
-          <w:rFonts w:ascii="Consolas" w:hAnsi="Consolas"/>
-        </w:rPr>
-        <w:t xml:space="preserve">(scale factors:  1 </w:t>
+      <w:proofErr w:type="spellStart"/>
+      <w:r>
+        <w:rPr>
+          <w:rFonts w:ascii="Consolas" w:hAnsi="Consolas"/>
+        </w:rPr>
+        <w:t>df</w:t>
+      </w:r>
+      <w:proofErr w:type="spellEnd"/>
+      <w:r>
+        <w:rPr>
+          <w:rFonts w:ascii="Consolas" w:hAnsi="Consolas"/>
+        </w:rPr>
+        <w:t>=</w:t>
       </w:r>
       <w:proofErr w:type="gramStart"/>
       <w:r>
         <w:rPr>
           <w:rFonts w:ascii="Consolas" w:hAnsi="Consolas"/>
         </w:rPr>
-        <w:t>0.96 )</w:t>
+        <w:t>1;  denominator</w:t>
       </w:r>
       <w:proofErr w:type="gramEnd"/>
       <w:r>
         <w:rPr>
           <w:rFonts w:ascii="Consolas" w:hAnsi="Consolas"/>
         </w:rPr>
-        <w:t xml:space="preserve">;  denominator </w:t>
+        <w:t xml:space="preserve"> </w:t>
       </w:r>
       <w:proofErr w:type="spellStart"/>
       <w:r>
@@ -182,7 +176,7 @@
         <w:rPr>
           <w:rFonts w:ascii="Consolas" w:hAnsi="Consolas"/>
         </w:rPr>
-        <w:t>= 2197</w:t>
+        <w:t>= 2198</w:t>
       </w:r>
     </w:p>
     <w:p>
@@ -222,21 +216,7 @@
         <w:rPr>
           <w:rFonts w:ascii="Consolas" w:hAnsi="Consolas"/>
         </w:rPr>
-        <w:t>Working (</w:t>
-      </w:r>
-      <w:proofErr w:type="spellStart"/>
-      <w:r>
-        <w:rPr>
-          <w:rFonts w:ascii="Consolas" w:hAnsi="Consolas"/>
-        </w:rPr>
-        <w:t>Rao-Scott+F</w:t>
-      </w:r>
-      <w:proofErr w:type="spellEnd"/>
-      <w:r>
-        <w:rPr>
-          <w:rFonts w:ascii="Consolas" w:hAnsi="Consolas"/>
-        </w:rPr>
-        <w:t xml:space="preserve">) LRT for </w:t>
+        <w:t xml:space="preserve">Working (Rao-Scott+F) LRT for </w:t>
       </w:r>
       <w:proofErr w:type="spellStart"/>
       <w:r>
@@ -407,14 +387,14 @@
         <w:rPr>
           <w:rFonts w:ascii="Consolas" w:hAnsi="Consolas"/>
         </w:rPr>
-        <w:t>=  56.8</w:t>
+        <w:t>=  60.5</w:t>
       </w:r>
       <w:proofErr w:type="gramEnd"/>
       <w:r>
         <w:rPr>
           <w:rFonts w:ascii="Consolas" w:hAnsi="Consolas"/>
         </w:rPr>
-        <w:t xml:space="preserve"> p= 0.000000005 </w:t>
+        <w:t xml:space="preserve"> p= 0.000000006 </w:t>
       </w:r>
     </w:p>
     <w:p>
@@ -428,14 +408,14 @@
         <w:rPr>
           <w:rFonts w:ascii="Consolas" w:hAnsi="Consolas"/>
         </w:rPr>
-        <w:t>(scale factors:  1.4 1.3 0.92 0.85 0.8 0.</w:t>
+        <w:t>(scale factors:  1.5 1.3 0.92 0.81 0.73 0.</w:t>
       </w:r>
       <w:proofErr w:type="gramStart"/>
       <w:r>
         <w:rPr>
           <w:rFonts w:ascii="Consolas" w:hAnsi="Consolas"/>
         </w:rPr>
-        <w:t>77 )</w:t>
+        <w:t>68 )</w:t>
       </w:r>
       <w:proofErr w:type="gramEnd"/>
       <w:r>
@@ -470,7 +450,7 @@
 </file>
 
 <file path=word/numbering.xml><?xml version="1.0" encoding="utf-8"?>
-<w:numbering xmlns:wpc="http://schemas.microsoft.com/office/word/2010/wordprocessingCanvas" xmlns:cx="http://schemas.microsoft.com/office/drawing/2014/chartex" xmlns:cx1="http://schemas.microsoft.com/office/drawing/2015/9/8/chartex" xmlns:cx2="http://schemas.microsoft.com/office/drawing/2015/10/21/chartex" xmlns:cx3="http://schemas.microsoft.com/office/drawing/2016/5/9/chartex" xmlns:cx4="http://schemas.microsoft.com/office/drawing/2016/5/10/chartex" xmlns:cx5="http://schemas.microsoft.com/office/drawing/2016/5/11/chartex" xmlns:cx6="http://schemas.microsoft.com/office/drawing/2016/5/12/chartex" xmlns:cx7="http://schemas.microsoft.com/office/drawing/2016/5/13/chartex" xmlns:cx8="http://schemas.microsoft.com/office/drawing/2016/5/14/chartex" xmlns:mc="http://schemas.openxmlformats.org/markup-compatibility/2006" xmlns:aink="http://schemas.microsoft.com/office/drawing/2016/ink" xmlns:am3d="http://schemas.microsoft.com/office/drawing/2017/model3d" xmlns:o="urn:schemas-microsoft-com:office:office" xmlns:oel="http://schemas.microsoft.com/office/2019/extlst" xmlns:r="http://schemas.openxmlformats.org/officeDocument/2006/relationships" xmlns:m="http://schemas.openxmlformats.org/officeDocument/2006/math" xmlns:v="urn:schemas-microsoft-com:vml" xmlns:wp14="http://schemas.microsoft.com/office/word/2010/wordprocessingDrawing" xmlns:wp="http://schemas.openxmlformats.org/drawingml/2006/wordprocessingDrawing" xmlns:w10="urn:schemas-microsoft-com:office:word" xmlns:w="http://schemas.openxmlformats.org/wordprocessingml/2006/main" xmlns:w14="http://schemas.microsoft.com/office/word/2010/wordml" xmlns:w15="http://schemas.microsoft.com/office/word/2012/wordml" xmlns:w16cex="http://schemas.microsoft.com/office/word/2018/wordml/cex" xmlns:w16cid="http://schemas.microsoft.com/office/word/2016/wordml/cid" xmlns:w16="http://schemas.microsoft.com/office/word/2018/wordml" xmlns:w16du="http://schemas.microsoft.com/office/word/2023/wordml/word16du" xmlns:w16sdtdh="http://schemas.microsoft.com/office/word/2020/wordml/sdtdatahash" xmlns:w16se="http://schemas.microsoft.com/office/word/2015/wordml/symex" xmlns:wpg="http://schemas.microsoft.com/office/word/2010/wordprocessingGroup" xmlns:wpi="http://schemas.microsoft.com/office/word/2010/wordprocessingInk" xmlns:wne="http://schemas.microsoft.com/office/word/2006/wordml" xmlns:wps="http://schemas.microsoft.com/office/word/2010/wordprocessingShape" mc:Ignorable="w14 w15 w16se w16cid w16 w16cex w16sdtdh wp14">
+<w:numbering xmlns:wpc="http://schemas.microsoft.com/office/word/2010/wordprocessingCanvas" xmlns:cx="http://schemas.microsoft.com/office/drawing/2014/chartex" xmlns:cx1="http://schemas.microsoft.com/office/drawing/2015/9/8/chartex" xmlns:cx2="http://schemas.microsoft.com/office/drawing/2015/10/21/chartex" xmlns:cx3="http://schemas.microsoft.com/office/drawing/2016/5/9/chartex" xmlns:cx4="http://schemas.microsoft.com/office/drawing/2016/5/10/chartex" xmlns:cx5="http://schemas.microsoft.com/office/drawing/2016/5/11/chartex" xmlns:cx6="http://schemas.microsoft.com/office/drawing/2016/5/12/chartex" xmlns:cx7="http://schemas.microsoft.com/office/drawing/2016/5/13/chartex" xmlns:cx8="http://schemas.microsoft.com/office/drawing/2016/5/14/chartex" xmlns:mc="http://schemas.openxmlformats.org/markup-compatibility/2006" xmlns:aink="http://schemas.microsoft.com/office/drawing/2016/ink" xmlns:am3d="http://schemas.microsoft.com/office/drawing/2017/model3d" xmlns:o="urn:schemas-microsoft-com:office:office" xmlns:oel="http://schemas.microsoft.com/office/2019/extlst" xmlns:r="http://schemas.openxmlformats.org/officeDocument/2006/relationships" xmlns:m="http://schemas.openxmlformats.org/officeDocument/2006/math" xmlns:v="urn:schemas-microsoft-com:vml" xmlns:wp14="http://schemas.microsoft.com/office/word/2010/wordprocessingDrawing" xmlns:wp="http://schemas.openxmlformats.org/drawingml/2006/wordprocessingDrawing" xmlns:w10="urn:schemas-microsoft-com:office:word" xmlns:w="http://schemas.openxmlformats.org/wordprocessingml/2006/main" xmlns:w14="http://schemas.microsoft.com/office/word/2010/wordml" xmlns:w15="http://schemas.microsoft.com/office/word/2012/wordml" xmlns:w16cex="http://schemas.microsoft.com/office/word/2018/wordml/cex" xmlns:w16cid="http://schemas.microsoft.com/office/word/2016/wordml/cid" xmlns:w16="http://schemas.microsoft.com/office/word/2018/wordml" xmlns:w16sdtdh="http://schemas.microsoft.com/office/word/2020/wordml/sdtdatahash" xmlns:w16se="http://schemas.microsoft.com/office/word/2015/wordml/symex" xmlns:wpg="http://schemas.microsoft.com/office/word/2010/wordprocessingGroup" xmlns:wpi="http://schemas.microsoft.com/office/word/2010/wordprocessingInk" xmlns:wne="http://schemas.microsoft.com/office/word/2006/wordml" xmlns:wps="http://schemas.microsoft.com/office/word/2010/wordprocessingShape" mc:Ignorable="w14 w15 w16se w16cid w16 w16cex w16sdtdh wp14">
   <w:abstractNum w:abstractNumId="0" w15:restartNumberingAfterBreak="0">
     <w:nsid w:val="EA454B4C"/>
     <w:multiLevelType w:val="multilevel"/>
@@ -2856,8 +2836,8 @@
 </file>
 
 <file path=customXml/item2.xml><?xml version="1.0" encoding="utf-8"?>
-<ct:contentTypeSchema xmlns:ct="http://schemas.microsoft.com/office/2006/metadata/contentType" xmlns:ma="http://schemas.microsoft.com/office/2006/metadata/properties/metaAttributes" ct:_="" ma:_="" ma:contentTypeName="Document" ma:contentTypeID="0x01010086895851AD5DB245AD1E9E0197BCC7D6" ma:contentTypeVersion="13" ma:contentTypeDescription="Create a new document." ma:contentTypeScope="" ma:versionID="83fc421479bdb1d01cb63f73b694a59f">
-  <xsd:schema xmlns:xsd="http://www.w3.org/2001/XMLSchema" xmlns:xs="http://www.w3.org/2001/XMLSchema" xmlns:p="http://schemas.microsoft.com/office/2006/metadata/properties" xmlns:ns2="604f4d02-417d-4016-a266-a68e80b140d3" xmlns:ns3="90b248a6-21a5-47bd-9f29-2f1305de4807" targetNamespace="http://schemas.microsoft.com/office/2006/metadata/properties" ma:root="true" ma:fieldsID="e8e567f0932c1aafc7a96365018092af" ns2:_="" ns3:_="">
+<ct:contentTypeSchema xmlns:ct="http://schemas.microsoft.com/office/2006/metadata/contentType" xmlns:ma="http://schemas.microsoft.com/office/2006/metadata/properties/metaAttributes" ct:_="" ma:_="" ma:contentTypeName="Document" ma:contentTypeID="0x01010086895851AD5DB245AD1E9E0197BCC7D6" ma:contentTypeVersion="14" ma:contentTypeDescription="Create a new document." ma:contentTypeScope="" ma:versionID="04283d1942264d1e9277a29aab8b43b0">
+  <xsd:schema xmlns:xsd="http://www.w3.org/2001/XMLSchema" xmlns:xs="http://www.w3.org/2001/XMLSchema" xmlns:p="http://schemas.microsoft.com/office/2006/metadata/properties" xmlns:ns2="604f4d02-417d-4016-a266-a68e80b140d3" xmlns:ns3="90b248a6-21a5-47bd-9f29-2f1305de4807" targetNamespace="http://schemas.microsoft.com/office/2006/metadata/properties" ma:root="true" ma:fieldsID="a7335e85a943933e271810a79e7f7206" ns2:_="" ns3:_="">
     <xsd:import namespace="604f4d02-417d-4016-a266-a68e80b140d3"/>
     <xsd:import namespace="90b248a6-21a5-47bd-9f29-2f1305de4807"/>
     <xsd:element name="properties">
@@ -2878,6 +2858,7 @@
                 <xsd:element ref="ns2:MediaServiceEventHashCode" minOccurs="0"/>
                 <xsd:element ref="ns2:MediaServiceDateTaken" minOccurs="0"/>
                 <xsd:element ref="ns2:MediaLengthInSeconds" minOccurs="0"/>
+                <xsd:element ref="ns2:MediaServiceObjectDetectorVersions" minOccurs="0"/>
               </xsd:all>
             </xsd:complexType>
           </xsd:element>
@@ -2942,6 +2923,11 @@
     <xsd:element name="MediaLengthInSeconds" ma:index="20" nillable="true" ma:displayName="MediaLengthInSeconds" ma:hidden="true" ma:internalName="MediaLengthInSeconds" ma:readOnly="true">
       <xsd:simpleType>
         <xsd:restriction base="dms:Unknown"/>
+      </xsd:simpleType>
+    </xsd:element>
+    <xsd:element name="MediaServiceObjectDetectorVersions" ma:index="21" nillable="true" ma:displayName="MediaServiceObjectDetectorVersions" ma:hidden="true" ma:indexed="true" ma:internalName="MediaServiceObjectDetectorVersions" ma:readOnly="true">
+      <xsd:simpleType>
+        <xsd:restriction base="dms:Text"/>
       </xsd:simpleType>
     </xsd:element>
   </xsd:schema>
@@ -3083,7 +3069,7 @@
 </file>
 
 <file path=customXml/itemProps2.xml><?xml version="1.0" encoding="utf-8"?>
-<ds:datastoreItem xmlns:ds="http://schemas.openxmlformats.org/officeDocument/2006/customXml" ds:itemID="{697FA18D-AB55-4683-AC17-6F4066B73388}">
+<ds:datastoreItem xmlns:ds="http://schemas.openxmlformats.org/officeDocument/2006/customXml" ds:itemID="{1908DAC2-3B23-4DE8-B4C3-9A7AC7B85D65}">
   <ds:schemaRefs>
     <ds:schemaRef ds:uri="http://schemas.microsoft.com/office/2006/metadata/contentType"/>
     <ds:schemaRef ds:uri="http://schemas.microsoft.com/office/2006/metadata/properties/metaAttributes"/>
